--- a/group_project/GGS416_group_project.docx
+++ b/group_project/GGS416_group_project.docx
@@ -19,7 +19,7 @@
           <w:szCs w:val="28"/>
           <w:u w:val="single"/>
         </w:rPr>
-        <w:t>GGS416 Group Research Project</w:t>
+        <w:t xml:space="preserve">Coursework </w:t>
       </w:r>
       <w:r>
         <w:rPr>
@@ -28,7 +28,7 @@
           <w:szCs w:val="28"/>
           <w:u w:val="single"/>
         </w:rPr>
-        <w:t xml:space="preserve"> </w:t>
+        <w:t>Research Project</w:t>
       </w:r>
       <w:r>
         <w:rPr>
@@ -37,7 +37,7 @@
           <w:szCs w:val="28"/>
           <w:u w:val="single"/>
         </w:rPr>
-        <w:t>using</w:t>
+        <w:t xml:space="preserve"> </w:t>
       </w:r>
       <w:r>
         <w:rPr>
@@ -46,7 +46,34 @@
           <w:szCs w:val="28"/>
           <w:u w:val="single"/>
         </w:rPr>
-        <w:t xml:space="preserve"> Satellite Image Analysis</w:t>
+        <w:t>for</w:t>
+      </w:r>
+      <w:r>
+        <w:rPr>
+          <w:rFonts w:ascii="Times New Roman" w:hAnsi="Times New Roman" w:cs="Times New Roman"/>
+          <w:sz w:val="28"/>
+          <w:szCs w:val="28"/>
+          <w:u w:val="single"/>
+        </w:rPr>
+        <w:t xml:space="preserve"> </w:t>
+      </w:r>
+      <w:r>
+        <w:rPr>
+          <w:rFonts w:ascii="Times New Roman" w:hAnsi="Times New Roman" w:cs="Times New Roman"/>
+          <w:sz w:val="28"/>
+          <w:szCs w:val="28"/>
+          <w:u w:val="single"/>
+        </w:rPr>
+        <w:t xml:space="preserve">GGS416 </w:t>
+      </w:r>
+      <w:r>
+        <w:rPr>
+          <w:rFonts w:ascii="Times New Roman" w:hAnsi="Times New Roman" w:cs="Times New Roman"/>
+          <w:sz w:val="28"/>
+          <w:szCs w:val="28"/>
+          <w:u w:val="single"/>
+        </w:rPr>
+        <w:t>Satellite Image Analysis</w:t>
       </w:r>
     </w:p>
     <w:p>
@@ -56,6 +83,66 @@
           <w:rFonts w:ascii="Times New Roman" w:hAnsi="Times New Roman" w:cs="Times New Roman"/>
         </w:rPr>
       </w:pPr>
+      <w:r>
+        <w:rPr>
+          <w:rFonts w:ascii="Times New Roman" w:hAnsi="Times New Roman" w:cs="Times New Roman"/>
+        </w:rPr>
+        <w:t xml:space="preserve">To succeed in GGS416 it is important to submit a high-quality research project on a topic of your choosing. This </w:t>
+      </w:r>
+      <w:r>
+        <w:rPr>
+          <w:rFonts w:ascii="Times New Roman" w:hAnsi="Times New Roman" w:cs="Times New Roman"/>
+        </w:rPr>
+        <w:t>coursework</w:t>
+      </w:r>
+      <w:r>
+        <w:rPr>
+          <w:rFonts w:ascii="Times New Roman" w:hAnsi="Times New Roman" w:cs="Times New Roman"/>
+        </w:rPr>
+        <w:t xml:space="preserve"> will consist of submitting a research paper</w:t>
+      </w:r>
+      <w:r>
+        <w:rPr>
+          <w:rFonts w:ascii="Times New Roman" w:hAnsi="Times New Roman" w:cs="Times New Roman"/>
+        </w:rPr>
+        <w:t xml:space="preserve"> which uses satellite imagery</w:t>
+      </w:r>
+      <w:r>
+        <w:rPr>
+          <w:rFonts w:ascii="Times New Roman" w:hAnsi="Times New Roman" w:cs="Times New Roman"/>
+        </w:rPr>
+        <w:t>,</w:t>
+      </w:r>
+      <w:r>
+        <w:rPr>
+          <w:rFonts w:ascii="Times New Roman" w:hAnsi="Times New Roman" w:cs="Times New Roman"/>
+        </w:rPr>
+        <w:t xml:space="preserve"> along with the code being pushed to a public GitHub repository</w:t>
+      </w:r>
+      <w:r>
+        <w:rPr>
+          <w:rFonts w:ascii="Times New Roman" w:hAnsi="Times New Roman" w:cs="Times New Roman"/>
+        </w:rPr>
+        <w:t>,</w:t>
+      </w:r>
+      <w:r>
+        <w:rPr>
+          <w:rFonts w:ascii="Times New Roman" w:hAnsi="Times New Roman" w:cs="Times New Roman"/>
+        </w:rPr>
+        <w:t xml:space="preserve"> for examination</w:t>
+      </w:r>
+      <w:r>
+        <w:rPr>
+          <w:rFonts w:ascii="Times New Roman" w:hAnsi="Times New Roman" w:cs="Times New Roman"/>
+        </w:rPr>
+        <w:t xml:space="preserve"> in tandem</w:t>
+      </w:r>
+      <w:r>
+        <w:rPr>
+          <w:rFonts w:ascii="Times New Roman" w:hAnsi="Times New Roman" w:cs="Times New Roman"/>
+        </w:rPr>
+        <w:t xml:space="preserve">. </w:t>
+      </w:r>
     </w:p>
     <w:p>
       <w:pPr>
@@ -68,61 +155,19 @@
         <w:rPr>
           <w:rFonts w:ascii="Times New Roman" w:hAnsi="Times New Roman" w:cs="Times New Roman"/>
         </w:rPr>
-        <w:t xml:space="preserve">To succeed in GGS416 it is important to submit a high-quality group research project on a topic of your choosing. This </w:t>
-      </w:r>
-      <w:r>
-        <w:rPr>
-          <w:rFonts w:ascii="Times New Roman" w:hAnsi="Times New Roman" w:cs="Times New Roman"/>
-        </w:rPr>
-        <w:t>coursework</w:t>
-      </w:r>
-      <w:r>
-        <w:rPr>
-          <w:rFonts w:ascii="Times New Roman" w:hAnsi="Times New Roman" w:cs="Times New Roman"/>
-        </w:rPr>
-        <w:t xml:space="preserve"> will consist of each group submitting a single research paper</w:t>
-      </w:r>
-      <w:r>
-        <w:rPr>
-          <w:rFonts w:ascii="Times New Roman" w:hAnsi="Times New Roman" w:cs="Times New Roman"/>
-        </w:rPr>
-        <w:t>,</w:t>
-      </w:r>
-      <w:r>
-        <w:rPr>
-          <w:rFonts w:ascii="Times New Roman" w:hAnsi="Times New Roman" w:cs="Times New Roman"/>
-        </w:rPr>
-        <w:t xml:space="preserve"> along with the code being pushed to a public GitHub repository</w:t>
-      </w:r>
-      <w:r>
-        <w:rPr>
-          <w:rFonts w:ascii="Times New Roman" w:hAnsi="Times New Roman" w:cs="Times New Roman"/>
-        </w:rPr>
-        <w:t>,</w:t>
-      </w:r>
-      <w:r>
-        <w:rPr>
-          <w:rFonts w:ascii="Times New Roman" w:hAnsi="Times New Roman" w:cs="Times New Roman"/>
-        </w:rPr>
-        <w:t xml:space="preserve"> for examination</w:t>
-      </w:r>
-      <w:r>
-        <w:rPr>
-          <w:rFonts w:ascii="Times New Roman" w:hAnsi="Times New Roman" w:cs="Times New Roman"/>
-        </w:rPr>
-        <w:t xml:space="preserve"> in tandem</w:t>
-      </w:r>
-      <w:r>
-        <w:rPr>
-          <w:rFonts w:ascii="Times New Roman" w:hAnsi="Times New Roman" w:cs="Times New Roman"/>
-        </w:rPr>
-        <w:t xml:space="preserve">. </w:t>
-      </w:r>
-      <w:r>
-        <w:rPr>
-          <w:rFonts w:ascii="Times New Roman" w:hAnsi="Times New Roman" w:cs="Times New Roman"/>
-        </w:rPr>
-        <w:t xml:space="preserve">The aim of this exercise is for each participant to understand and apply the basic processing steps required to use satellite imagery in a piece of analytical research, thereby achieving the course learning objectives. </w:t>
+        <w:t xml:space="preserve">The aim of this exercise is for each </w:t>
+      </w:r>
+      <w:r>
+        <w:rPr>
+          <w:rFonts w:ascii="Times New Roman" w:hAnsi="Times New Roman" w:cs="Times New Roman"/>
+        </w:rPr>
+        <w:t xml:space="preserve">class </w:t>
+      </w:r>
+      <w:r>
+        <w:rPr>
+          <w:rFonts w:ascii="Times New Roman" w:hAnsi="Times New Roman" w:cs="Times New Roman"/>
+        </w:rPr>
+        <w:t xml:space="preserve">participant to understand and apply the basic processing steps required to use satellite imagery in a piece of analytical research, thereby achieving the course learning objectives. </w:t>
       </w:r>
     </w:p>
     <w:p>
@@ -207,7 +252,7 @@
         <w:rPr>
           <w:rFonts w:ascii="Times New Roman" w:hAnsi="Times New Roman" w:cs="Times New Roman"/>
         </w:rPr>
-        <w:t>Groups are allowed to choose whichever programing method best suites their topic. Seek advice if you are unsure which path to take. Indeed, plenty of time is allocated in the course to help refine these projects. In fact, the exercises set each week can be seen as preparatory steps for the research project</w:t>
+        <w:t>Groups are allowed to choose whichever programing method best suits their topic. Seek advice if you are unsure which path to take. Indeed, plenty of time is allocated in the course to help refine these projects. In fact, the exercises set each week can be seen as preparatory steps for the research project</w:t>
       </w:r>
       <w:r>
         <w:rPr>
@@ -266,13 +311,276 @@
         <w:rPr>
           <w:rFonts w:ascii="Times New Roman" w:hAnsi="Times New Roman" w:cs="Times New Roman"/>
         </w:rPr>
-        <w:t>Submission of a 6,000-8,000-word research paper which utilizes satellite image analysis techniques</w:t>
+        <w:t>Submission of a research paper which utilizes satellite image analysis techniques</w:t>
+      </w:r>
+      <w:r>
+        <w:rPr>
+          <w:rFonts w:ascii="Times New Roman" w:hAnsi="Times New Roman" w:cs="Times New Roman"/>
+        </w:rPr>
+        <w:t xml:space="preserve"> with a </w:t>
+      </w:r>
+      <w:r>
+        <w:rPr>
+          <w:rFonts w:ascii="Times New Roman" w:hAnsi="Times New Roman" w:cs="Times New Roman"/>
+        </w:rPr>
+        <w:t xml:space="preserve">total </w:t>
+      </w:r>
+      <w:r>
+        <w:rPr>
+          <w:rFonts w:ascii="Times New Roman" w:hAnsi="Times New Roman" w:cs="Times New Roman"/>
+        </w:rPr>
+        <w:t xml:space="preserve">paper </w:t>
+      </w:r>
+      <w:r>
+        <w:rPr>
+          <w:rFonts w:ascii="Times New Roman" w:hAnsi="Times New Roman" w:cs="Times New Roman"/>
+        </w:rPr>
+        <w:t>length depend</w:t>
+      </w:r>
+      <w:r>
+        <w:rPr>
+          <w:rFonts w:ascii="Times New Roman" w:hAnsi="Times New Roman" w:cs="Times New Roman"/>
+        </w:rPr>
+        <w:t xml:space="preserve">ent </w:t>
+      </w:r>
+      <w:r>
+        <w:rPr>
+          <w:rFonts w:ascii="Times New Roman" w:hAnsi="Times New Roman" w:cs="Times New Roman"/>
+        </w:rPr>
+        <w:t xml:space="preserve">on the number of people in each group. </w:t>
+      </w:r>
+      <w:r>
+        <w:rPr>
+          <w:rFonts w:ascii="Times New Roman" w:hAnsi="Times New Roman" w:cs="Times New Roman"/>
+        </w:rPr>
+        <w:t>It is expected that p</w:t>
+      </w:r>
+      <w:r>
+        <w:rPr>
+          <w:rFonts w:ascii="Times New Roman" w:hAnsi="Times New Roman" w:cs="Times New Roman"/>
+        </w:rPr>
+        <w:t xml:space="preserve">er group member, </w:t>
+      </w:r>
+      <w:r>
+        <w:rPr>
+          <w:rFonts w:ascii="Times New Roman" w:hAnsi="Times New Roman" w:cs="Times New Roman"/>
+        </w:rPr>
+        <w:t>~</w:t>
+      </w:r>
+      <w:r>
+        <w:rPr>
+          <w:rFonts w:ascii="Times New Roman" w:hAnsi="Times New Roman" w:cs="Times New Roman"/>
+        </w:rPr>
+        <w:t xml:space="preserve">2,000 words </w:t>
+      </w:r>
+      <w:r>
+        <w:rPr>
+          <w:rFonts w:ascii="Times New Roman" w:hAnsi="Times New Roman" w:cs="Times New Roman"/>
+        </w:rPr>
+        <w:t xml:space="preserve">and ~200 lines of code </w:t>
+      </w:r>
+      <w:r>
+        <w:rPr>
+          <w:rFonts w:ascii="Times New Roman" w:hAnsi="Times New Roman" w:cs="Times New Roman"/>
+        </w:rPr>
+        <w:t xml:space="preserve">need to be submitted. </w:t>
+      </w:r>
+      <w:r>
+        <w:rPr>
+          <w:rFonts w:ascii="Times New Roman" w:hAnsi="Times New Roman" w:cs="Times New Roman"/>
+        </w:rPr>
+        <w:t>For example:</w:t>
+      </w:r>
+    </w:p>
+    <w:p>
+      <w:pPr>
+        <w:pStyle w:val="ListParagraph"/>
+        <w:numPr>
+          <w:ilvl w:val="1"/>
+          <w:numId w:val="3"/>
+        </w:numPr>
+        <w:jc w:val="both"/>
+        <w:rPr>
+          <w:rFonts w:ascii="Times New Roman" w:hAnsi="Times New Roman" w:cs="Times New Roman"/>
+        </w:rPr>
+      </w:pPr>
+      <w:r>
+        <w:rPr>
+          <w:rFonts w:ascii="Times New Roman" w:hAnsi="Times New Roman" w:cs="Times New Roman"/>
+        </w:rPr>
+        <w:t xml:space="preserve">If you choose to work individually, you will need to submit an assignment of </w:t>
+      </w:r>
+      <w:r>
+        <w:rPr>
+          <w:rFonts w:ascii="Times New Roman" w:hAnsi="Times New Roman" w:cs="Times New Roman"/>
+        </w:rPr>
+        <w:t xml:space="preserve">at least </w:t>
+      </w:r>
+      <w:r>
+        <w:rPr>
+          <w:rFonts w:ascii="Times New Roman" w:hAnsi="Times New Roman" w:cs="Times New Roman"/>
+        </w:rPr>
+        <w:t>~2,000 words and ~2</w:t>
+      </w:r>
+      <w:r>
+        <w:rPr>
+          <w:rFonts w:ascii="Times New Roman" w:hAnsi="Times New Roman" w:cs="Times New Roman"/>
+        </w:rPr>
+        <w:t>0</w:t>
+      </w:r>
+      <w:r>
+        <w:rPr>
+          <w:rFonts w:ascii="Times New Roman" w:hAnsi="Times New Roman" w:cs="Times New Roman"/>
+        </w:rPr>
+        <w:t>0 lines of code</w:t>
       </w:r>
       <w:r>
         <w:rPr>
           <w:rFonts w:ascii="Times New Roman" w:hAnsi="Times New Roman" w:cs="Times New Roman"/>
         </w:rPr>
         <w:t>.</w:t>
+      </w:r>
+      <w:r>
+        <w:rPr>
+          <w:rFonts w:ascii="Times New Roman" w:hAnsi="Times New Roman" w:cs="Times New Roman"/>
+        </w:rPr>
+        <w:t xml:space="preserve"> </w:t>
+      </w:r>
+    </w:p>
+    <w:p>
+      <w:pPr>
+        <w:pStyle w:val="ListParagraph"/>
+        <w:numPr>
+          <w:ilvl w:val="1"/>
+          <w:numId w:val="3"/>
+        </w:numPr>
+        <w:jc w:val="both"/>
+        <w:rPr>
+          <w:rFonts w:ascii="Times New Roman" w:hAnsi="Times New Roman" w:cs="Times New Roman"/>
+        </w:rPr>
+      </w:pPr>
+      <w:r>
+        <w:rPr>
+          <w:rFonts w:ascii="Times New Roman" w:hAnsi="Times New Roman" w:cs="Times New Roman"/>
+        </w:rPr>
+        <w:t>If you choose to work in a g</w:t>
+      </w:r>
+      <w:r>
+        <w:rPr>
+          <w:rFonts w:ascii="Times New Roman" w:hAnsi="Times New Roman" w:cs="Times New Roman"/>
+        </w:rPr>
+        <w:t xml:space="preserve">roup of 4 participants, </w:t>
+      </w:r>
+      <w:r>
+        <w:rPr>
+          <w:rFonts w:ascii="Times New Roman" w:hAnsi="Times New Roman" w:cs="Times New Roman"/>
+        </w:rPr>
+        <w:t xml:space="preserve">you will need to submit </w:t>
+      </w:r>
+      <w:r>
+        <w:rPr>
+          <w:rFonts w:ascii="Times New Roman" w:hAnsi="Times New Roman" w:cs="Times New Roman"/>
+        </w:rPr>
+        <w:t xml:space="preserve">at least </w:t>
+      </w:r>
+      <w:r>
+        <w:rPr>
+          <w:rFonts w:ascii="Times New Roman" w:hAnsi="Times New Roman" w:cs="Times New Roman"/>
+        </w:rPr>
+        <w:t>~</w:t>
+      </w:r>
+      <w:r>
+        <w:rPr>
+          <w:rFonts w:ascii="Times New Roman" w:hAnsi="Times New Roman" w:cs="Times New Roman"/>
+        </w:rPr>
+        <w:t>8</w:t>
+      </w:r>
+      <w:r>
+        <w:rPr>
+          <w:rFonts w:ascii="Times New Roman" w:hAnsi="Times New Roman" w:cs="Times New Roman"/>
+        </w:rPr>
+        <w:t>,000 words and ~</w:t>
+      </w:r>
+      <w:r>
+        <w:rPr>
+          <w:rFonts w:ascii="Times New Roman" w:hAnsi="Times New Roman" w:cs="Times New Roman"/>
+        </w:rPr>
+        <w:t xml:space="preserve">800 </w:t>
+      </w:r>
+      <w:r>
+        <w:rPr>
+          <w:rFonts w:ascii="Times New Roman" w:hAnsi="Times New Roman" w:cs="Times New Roman"/>
+        </w:rPr>
+        <w:t>lines of code</w:t>
+      </w:r>
+      <w:r>
+        <w:rPr>
+          <w:rFonts w:ascii="Times New Roman" w:hAnsi="Times New Roman" w:cs="Times New Roman"/>
+        </w:rPr>
+        <w:t>.</w:t>
+      </w:r>
+    </w:p>
+    <w:p>
+      <w:pPr>
+        <w:pStyle w:val="ListParagraph"/>
+        <w:jc w:val="both"/>
+        <w:rPr>
+          <w:rFonts w:ascii="Times New Roman" w:hAnsi="Times New Roman" w:cs="Times New Roman"/>
+        </w:rPr>
+      </w:pPr>
+      <w:r>
+        <w:rPr>
+          <w:rFonts w:ascii="Times New Roman" w:hAnsi="Times New Roman" w:cs="Times New Roman"/>
+        </w:rPr>
+        <w:t>S</w:t>
+      </w:r>
+      <w:r>
+        <w:rPr>
+          <w:rFonts w:ascii="Times New Roman" w:hAnsi="Times New Roman" w:cs="Times New Roman"/>
+        </w:rPr>
+        <w:t xml:space="preserve">tudents </w:t>
+      </w:r>
+      <w:r>
+        <w:rPr>
+          <w:rFonts w:ascii="Times New Roman" w:hAnsi="Times New Roman" w:cs="Times New Roman"/>
+        </w:rPr>
+        <w:t xml:space="preserve">are </w:t>
+      </w:r>
+      <w:r>
+        <w:rPr>
+          <w:rFonts w:ascii="Times New Roman" w:hAnsi="Times New Roman" w:cs="Times New Roman"/>
+        </w:rPr>
+        <w:t>allowed to organize into their own groups</w:t>
+      </w:r>
+      <w:r>
+        <w:rPr>
+          <w:rFonts w:ascii="Times New Roman" w:hAnsi="Times New Roman" w:cs="Times New Roman"/>
+        </w:rPr>
+        <w:t>, although it is best to do this around common interests (</w:t>
+      </w:r>
+      <w:r>
+        <w:rPr>
+          <w:rFonts w:ascii="Times New Roman" w:hAnsi="Times New Roman" w:cs="Times New Roman"/>
+        </w:rPr>
+        <w:t>e.g.,</w:t>
+      </w:r>
+      <w:r>
+        <w:rPr>
+          <w:rFonts w:ascii="Times New Roman" w:hAnsi="Times New Roman" w:cs="Times New Roman"/>
+        </w:rPr>
+        <w:t xml:space="preserve"> environmental, military intelligence etc.)</w:t>
+      </w:r>
+      <w:r>
+        <w:rPr>
+          <w:rFonts w:ascii="Times New Roman" w:hAnsi="Times New Roman" w:cs="Times New Roman"/>
+        </w:rPr>
+        <w:t>. It is advised these groups sit together in class for ease of collaboration.</w:t>
+      </w:r>
+      <w:r>
+        <w:rPr>
+          <w:rFonts w:ascii="Times New Roman" w:hAnsi="Times New Roman" w:cs="Times New Roman"/>
+        </w:rPr>
+        <w:t xml:space="preserve"> You will receive weekly supervision on your chosen topic to guide the research process. </w:t>
       </w:r>
     </w:p>
     <w:p>
@@ -291,108 +599,13 @@
         <w:rPr>
           <w:rFonts w:ascii="Times New Roman" w:hAnsi="Times New Roman" w:cs="Times New Roman"/>
         </w:rPr>
-        <w:t>Groups of 3-4 participants</w:t>
-      </w:r>
-      <w:r>
-        <w:rPr>
-          <w:rFonts w:ascii="Times New Roman" w:hAnsi="Times New Roman" w:cs="Times New Roman"/>
-        </w:rPr>
-        <w:t>, with s</w:t>
-      </w:r>
-      <w:r>
-        <w:rPr>
-          <w:rFonts w:ascii="Times New Roman" w:hAnsi="Times New Roman" w:cs="Times New Roman"/>
-        </w:rPr>
-        <w:t xml:space="preserve">tudents </w:t>
-      </w:r>
-      <w:r>
-        <w:rPr>
-          <w:rFonts w:ascii="Times New Roman" w:hAnsi="Times New Roman" w:cs="Times New Roman"/>
-        </w:rPr>
-        <w:t xml:space="preserve">being allowed to </w:t>
-      </w:r>
-      <w:r>
-        <w:rPr>
-          <w:rFonts w:ascii="Times New Roman" w:hAnsi="Times New Roman" w:cs="Times New Roman"/>
-        </w:rPr>
-        <w:t xml:space="preserve">organize into their own groups. </w:t>
-      </w:r>
-      <w:r>
-        <w:rPr>
-          <w:rFonts w:ascii="Times New Roman" w:hAnsi="Times New Roman" w:cs="Times New Roman"/>
-        </w:rPr>
-        <w:t>I</w:t>
-      </w:r>
-      <w:r>
-        <w:rPr>
-          <w:rFonts w:ascii="Times New Roman" w:hAnsi="Times New Roman" w:cs="Times New Roman"/>
-        </w:rPr>
-        <w:t xml:space="preserve">t is advised these groups sit together in class for </w:t>
-      </w:r>
-      <w:r>
-        <w:rPr>
-          <w:rFonts w:ascii="Times New Roman" w:hAnsi="Times New Roman" w:cs="Times New Roman"/>
-        </w:rPr>
-        <w:t xml:space="preserve">ease </w:t>
-      </w:r>
-      <w:r>
-        <w:rPr>
-          <w:rFonts w:ascii="Times New Roman" w:hAnsi="Times New Roman" w:cs="Times New Roman"/>
-        </w:rPr>
-        <w:t>of collaboration.</w:t>
-      </w:r>
-    </w:p>
-    <w:p>
-      <w:pPr>
-        <w:pStyle w:val="ListParagraph"/>
-        <w:numPr>
-          <w:ilvl w:val="0"/>
-          <w:numId w:val="3"/>
-        </w:numPr>
-        <w:jc w:val="both"/>
-        <w:rPr>
-          <w:rFonts w:ascii="Times New Roman" w:hAnsi="Times New Roman" w:cs="Times New Roman"/>
-        </w:rPr>
-      </w:pPr>
-      <w:r>
-        <w:rPr>
-          <w:rFonts w:ascii="Times New Roman" w:hAnsi="Times New Roman" w:cs="Times New Roman"/>
-        </w:rPr>
         <w:t xml:space="preserve">The paper should be submitted </w:t>
       </w:r>
       <w:r>
         <w:rPr>
           <w:rFonts w:ascii="Times New Roman" w:hAnsi="Times New Roman" w:cs="Times New Roman"/>
         </w:rPr>
-        <w:t xml:space="preserve">on </w:t>
-      </w:r>
-      <w:proofErr w:type="spellStart"/>
-      <w:r>
-        <w:rPr>
-          <w:rFonts w:ascii="Times New Roman" w:hAnsi="Times New Roman" w:cs="Times New Roman"/>
-        </w:rPr>
-        <w:t>MyMason</w:t>
-      </w:r>
-      <w:proofErr w:type="spellEnd"/>
-      <w:r>
-        <w:rPr>
-          <w:rFonts w:ascii="Times New Roman" w:hAnsi="Times New Roman" w:cs="Times New Roman"/>
-        </w:rPr>
-        <w:t xml:space="preserve"> </w:t>
-      </w:r>
-      <w:proofErr w:type="spellStart"/>
-      <w:r>
-        <w:rPr>
-          <w:rFonts w:ascii="Times New Roman" w:hAnsi="Times New Roman" w:cs="Times New Roman"/>
-        </w:rPr>
-        <w:t>BlackBoard</w:t>
-      </w:r>
-      <w:proofErr w:type="spellEnd"/>
-      <w:r>
-        <w:rPr>
-          <w:rFonts w:ascii="Times New Roman" w:hAnsi="Times New Roman" w:cs="Times New Roman"/>
-        </w:rPr>
-        <w:t xml:space="preserve"> (</w:t>
+        <w:t>on MyMason BlackBoard (</w:t>
       </w:r>
       <w:r>
         <w:rPr>
@@ -422,27 +635,13 @@
         <w:rPr>
           <w:rFonts w:ascii="Times New Roman" w:hAnsi="Times New Roman" w:cs="Times New Roman"/>
         </w:rPr>
-        <w:t xml:space="preserve">, </w:t>
-      </w:r>
-      <w:proofErr w:type="gramStart"/>
-      <w:r>
-        <w:rPr>
-          <w:rFonts w:ascii="Times New Roman" w:hAnsi="Times New Roman" w:cs="Times New Roman"/>
-        </w:rPr>
-        <w:t xml:space="preserve">and </w:t>
-      </w:r>
-      <w:r>
-        <w:rPr>
-          <w:rFonts w:ascii="Times New Roman" w:hAnsi="Times New Roman" w:cs="Times New Roman"/>
-        </w:rPr>
-        <w:t>also</w:t>
-      </w:r>
-      <w:proofErr w:type="gramEnd"/>
-      <w:r>
-        <w:rPr>
-          <w:rFonts w:ascii="Times New Roman" w:hAnsi="Times New Roman" w:cs="Times New Roman"/>
-        </w:rPr>
-        <w:t xml:space="preserve"> </w:t>
+        <w:t xml:space="preserve">, and </w:t>
+      </w:r>
+      <w:r>
+        <w:rPr>
+          <w:rFonts w:ascii="Times New Roman" w:hAnsi="Times New Roman" w:cs="Times New Roman"/>
+        </w:rPr>
+        <w:t xml:space="preserve">also </w:t>
       </w:r>
       <w:r>
         <w:rPr>
@@ -460,21 +659,7 @@
         <w:rPr>
           <w:rFonts w:ascii="Times New Roman" w:hAnsi="Times New Roman" w:cs="Times New Roman"/>
         </w:rPr>
-        <w:t>code. LaTeX/</w:t>
-      </w:r>
-      <w:proofErr w:type="spellStart"/>
-      <w:r>
-        <w:rPr>
-          <w:rFonts w:ascii="Times New Roman" w:hAnsi="Times New Roman" w:cs="Times New Roman"/>
-        </w:rPr>
-        <w:t>MarkDown</w:t>
-      </w:r>
-      <w:proofErr w:type="spellEnd"/>
-      <w:r>
-        <w:rPr>
-          <w:rFonts w:ascii="Times New Roman" w:hAnsi="Times New Roman" w:cs="Times New Roman"/>
-        </w:rPr>
-        <w:t xml:space="preserve"> documents can also be submitted if you prefer, just make sure to also </w:t>
+        <w:t xml:space="preserve">code. LaTeX/MarkDown documents can also be submitted if you prefer, just make sure to also </w:t>
       </w:r>
       <w:r>
         <w:rPr>
@@ -599,7 +784,31 @@
         <w:rPr>
           <w:rFonts w:ascii="Times New Roman" w:hAnsi="Times New Roman" w:cs="Times New Roman"/>
         </w:rPr>
-        <w:t>A comprehensive literature review on your chosen topic summarizing past theoretical and empirical research in this area (2,000 words).</w:t>
+        <w:t>A comprehensive literature review on your chosen topic summarizing past theoretical and empirical research in this area</w:t>
+      </w:r>
+      <w:r>
+        <w:rPr>
+          <w:rFonts w:ascii="Times New Roman" w:hAnsi="Times New Roman" w:cs="Times New Roman"/>
+        </w:rPr>
+        <w:t>, with at least 20 citations per group member</w:t>
+      </w:r>
+      <w:r>
+        <w:rPr>
+          <w:rFonts w:ascii="Times New Roman" w:hAnsi="Times New Roman" w:cs="Times New Roman"/>
+        </w:rPr>
+        <w:t xml:space="preserve"> (</w:t>
+      </w:r>
+      <w:r>
+        <w:rPr>
+          <w:rFonts w:ascii="Times New Roman" w:hAnsi="Times New Roman" w:cs="Times New Roman"/>
+        </w:rPr>
+        <w:t>25% of the overall paper</w:t>
+      </w:r>
+      <w:r>
+        <w:rPr>
+          <w:rFonts w:ascii="Times New Roman" w:hAnsi="Times New Roman" w:cs="Times New Roman"/>
+        </w:rPr>
+        <w:t>).</w:t>
       </w:r>
     </w:p>
     <w:p>
@@ -618,7 +827,20 @@
         <w:rPr>
           <w:rFonts w:ascii="Times New Roman" w:hAnsi="Times New Roman" w:cs="Times New Roman"/>
         </w:rPr>
-        <w:t>A high-quality methodology section which details the data sources and processing steps involved in the analysis (1,000-2,000 words).</w:t>
+        <w:lastRenderedPageBreak/>
+        <w:t>A high-quality methodology section which details the data sources and processing steps involved in the analysis (</w:t>
+      </w:r>
+      <w:r>
+        <w:rPr>
+          <w:rFonts w:ascii="Times New Roman" w:hAnsi="Times New Roman" w:cs="Times New Roman"/>
+        </w:rPr>
+        <w:t>25% of the overall paper</w:t>
+      </w:r>
+      <w:r>
+        <w:rPr>
+          <w:rFonts w:ascii="Times New Roman" w:hAnsi="Times New Roman" w:cs="Times New Roman"/>
+        </w:rPr>
+        <w:t>).</w:t>
       </w:r>
       <w:r>
         <w:rPr>
@@ -649,7 +871,31 @@
         <w:rPr>
           <w:rFonts w:ascii="Times New Roman" w:hAnsi="Times New Roman" w:cs="Times New Roman"/>
         </w:rPr>
-        <w:t>Fully written-up results of the satellite image analysis undertaken, including graphs or other data plots, and if necessary, any example imagery (1,000-2,000 words).</w:t>
+        <w:t xml:space="preserve">Fully written-up results of the satellite image analysis undertaken, including graphs </w:t>
+      </w:r>
+      <w:r>
+        <w:rPr>
+          <w:rFonts w:ascii="Times New Roman" w:hAnsi="Times New Roman" w:cs="Times New Roman"/>
+        </w:rPr>
+        <w:t xml:space="preserve">(e.g. using Matplotlib) </w:t>
+      </w:r>
+      <w:r>
+        <w:rPr>
+          <w:rFonts w:ascii="Times New Roman" w:hAnsi="Times New Roman" w:cs="Times New Roman"/>
+        </w:rPr>
+        <w:t>or other data plots, and if necessary, any example imagery (</w:t>
+      </w:r>
+      <w:r>
+        <w:rPr>
+          <w:rFonts w:ascii="Times New Roman" w:hAnsi="Times New Roman" w:cs="Times New Roman"/>
+        </w:rPr>
+        <w:t>25% of the overall paper</w:t>
+      </w:r>
+      <w:r>
+        <w:rPr>
+          <w:rFonts w:ascii="Times New Roman" w:hAnsi="Times New Roman" w:cs="Times New Roman"/>
+        </w:rPr>
+        <w:t>).</w:t>
       </w:r>
     </w:p>
     <w:p>
@@ -668,7 +914,49 @@
         <w:rPr>
           <w:rFonts w:ascii="Times New Roman" w:hAnsi="Times New Roman" w:cs="Times New Roman"/>
         </w:rPr>
-        <w:t>A discussion section which evaluates the ramifications of the results in relation to the research question(s) specified in the introduction</w:t>
+        <w:t xml:space="preserve">A discussion section which </w:t>
+      </w:r>
+      <w:r>
+        <w:rPr>
+          <w:rFonts w:ascii="Times New Roman" w:hAnsi="Times New Roman" w:cs="Times New Roman"/>
+        </w:rPr>
+        <w:t xml:space="preserve">critically </w:t>
+      </w:r>
+      <w:r>
+        <w:rPr>
+          <w:rFonts w:ascii="Times New Roman" w:hAnsi="Times New Roman" w:cs="Times New Roman"/>
+        </w:rPr>
+        <w:t>evaluates the ramifications of the results in relation to the research question(s) specified in the introduction</w:t>
+      </w:r>
+      <w:r>
+        <w:rPr>
+          <w:rFonts w:ascii="Times New Roman" w:hAnsi="Times New Roman" w:cs="Times New Roman"/>
+        </w:rPr>
+        <w:t xml:space="preserve"> (</w:t>
+      </w:r>
+      <w:r>
+        <w:rPr>
+          <w:rFonts w:ascii="Times New Roman" w:hAnsi="Times New Roman" w:cs="Times New Roman"/>
+        </w:rPr>
+        <w:t>2</w:t>
+      </w:r>
+      <w:r>
+        <w:rPr>
+          <w:rFonts w:ascii="Times New Roman" w:hAnsi="Times New Roman" w:cs="Times New Roman"/>
+        </w:rPr>
+        <w:t>5</w:t>
+      </w:r>
+      <w:r>
+        <w:rPr>
+          <w:rFonts w:ascii="Times New Roman" w:hAnsi="Times New Roman" w:cs="Times New Roman"/>
+        </w:rPr>
+        <w:t>% of the overall paper</w:t>
+      </w:r>
+      <w:r>
+        <w:rPr>
+          <w:rFonts w:ascii="Times New Roman" w:hAnsi="Times New Roman" w:cs="Times New Roman"/>
+        </w:rPr>
+        <w:t>).</w:t>
       </w:r>
       <w:r>
         <w:rPr>
@@ -680,25 +968,7 @@
         <w:rPr>
           <w:rFonts w:ascii="Times New Roman" w:hAnsi="Times New Roman" w:cs="Times New Roman"/>
         </w:rPr>
-        <w:t>(1,000-2,000 words).</w:t>
-      </w:r>
-      <w:r>
-        <w:rPr>
-          <w:rFonts w:ascii="Times New Roman" w:hAnsi="Times New Roman" w:cs="Times New Roman"/>
-        </w:rPr>
-        <w:t xml:space="preserve"> </w:t>
-      </w:r>
-      <w:r>
-        <w:rPr>
-          <w:rFonts w:ascii="Times New Roman" w:hAnsi="Times New Roman" w:cs="Times New Roman"/>
-        </w:rPr>
-        <w:t xml:space="preserve">Areas of future research could also be discussed. </w:t>
-      </w:r>
-      <w:r>
-        <w:rPr>
-          <w:rFonts w:ascii="Times New Roman" w:hAnsi="Times New Roman" w:cs="Times New Roman"/>
-        </w:rPr>
-        <w:t xml:space="preserve">There must be </w:t>
+        <w:t xml:space="preserve">Areas of future research could also be discussed. There must be </w:t>
       </w:r>
       <w:r>
         <w:rPr>
@@ -735,25 +1005,62 @@
         <w:rPr>
           <w:rFonts w:ascii="Times New Roman" w:hAnsi="Times New Roman" w:cs="Times New Roman"/>
         </w:rPr>
-        <w:t xml:space="preserve"> (</w:t>
-      </w:r>
-      <w:r>
-        <w:rPr>
-          <w:rFonts w:ascii="Times New Roman" w:hAnsi="Times New Roman" w:cs="Times New Roman"/>
-        </w:rPr>
-        <w:t>~</w:t>
-      </w:r>
-      <w:r>
-        <w:rPr>
-          <w:rFonts w:ascii="Times New Roman" w:hAnsi="Times New Roman" w:cs="Times New Roman"/>
-        </w:rPr>
-        <w:t>500 words)</w:t>
+        <w:t xml:space="preserve"> </w:t>
+      </w:r>
+      <w:r>
+        <w:rPr>
+          <w:rFonts w:ascii="Times New Roman" w:hAnsi="Times New Roman" w:cs="Times New Roman"/>
+        </w:rPr>
+        <w:t>(</w:t>
+      </w:r>
+      <w:r>
+        <w:rPr>
+          <w:rFonts w:ascii="Times New Roman" w:hAnsi="Times New Roman" w:cs="Times New Roman"/>
+        </w:rPr>
+        <w:t>250</w:t>
+      </w:r>
+      <w:r>
+        <w:rPr>
+          <w:rFonts w:ascii="Times New Roman" w:hAnsi="Times New Roman" w:cs="Times New Roman"/>
+        </w:rPr>
+        <w:t xml:space="preserve"> words)</w:t>
       </w:r>
       <w:r>
         <w:rPr>
           <w:rFonts w:ascii="Times New Roman" w:hAnsi="Times New Roman" w:cs="Times New Roman"/>
         </w:rPr>
         <w:t xml:space="preserve">. </w:t>
+      </w:r>
+    </w:p>
+    <w:p>
+      <w:pPr>
+        <w:pStyle w:val="ListParagraph"/>
+        <w:numPr>
+          <w:ilvl w:val="0"/>
+          <w:numId w:val="4"/>
+        </w:numPr>
+        <w:jc w:val="both"/>
+        <w:rPr>
+          <w:rFonts w:ascii="Times New Roman" w:hAnsi="Times New Roman" w:cs="Times New Roman"/>
+        </w:rPr>
+      </w:pPr>
+      <w:r>
+        <w:rPr>
+          <w:rFonts w:ascii="Times New Roman" w:hAnsi="Times New Roman" w:cs="Times New Roman"/>
+        </w:rPr>
+        <w:t xml:space="preserve">A fully documented bibliography which states the citations used in the paper. To reiterate, there needs to be at least </w:t>
+      </w:r>
+      <w:r>
+        <w:rPr>
+          <w:rFonts w:ascii="Times New Roman" w:hAnsi="Times New Roman" w:cs="Times New Roman"/>
+        </w:rPr>
+        <w:t>20 citations per group member</w:t>
+      </w:r>
+      <w:r>
+        <w:rPr>
+          <w:rFonts w:ascii="Times New Roman" w:hAnsi="Times New Roman" w:cs="Times New Roman"/>
+        </w:rPr>
+        <w:t>.</w:t>
       </w:r>
     </w:p>
     <w:sectPr>
@@ -929,9 +1236,13 @@
         <w:sz w:val="18"/>
         <w:szCs w:val="18"/>
       </w:rPr>
-      <w:t>GGS416</w:t>
+      <w:t>Ed Oughton – March 2022</w:t>
     </w:r>
-    <w:r>
+  </w:p>
+  <w:p>
+    <w:pPr>
+      <w:pStyle w:val="Header"/>
+      <w:jc w:val="right"/>
       <w:rPr>
         <w:rFonts w:ascii="Times New Roman" w:hAnsi="Times New Roman" w:cs="Times New Roman"/>
         <w:i/>
@@ -939,8 +1250,7 @@
         <w:sz w:val="18"/>
         <w:szCs w:val="18"/>
       </w:rPr>
-      <w:t xml:space="preserve"> Research Project</w:t>
-    </w:r>
+    </w:pPr>
   </w:p>
 </w:hdr>
 </file>

--- a/group_project/GGS416_group_project.docx
+++ b/group_project/GGS416_group_project.docx
@@ -1,6 +1,6 @@
 
 <file path=word/document.xml><?xml version="1.0" encoding="utf-8"?>
-<w:document xmlns:wpc="http://schemas.microsoft.com/office/word/2010/wordprocessingCanvas" xmlns:cx="http://schemas.microsoft.com/office/drawing/2014/chartex" xmlns:cx1="http://schemas.microsoft.com/office/drawing/2015/9/8/chartex" xmlns:cx2="http://schemas.microsoft.com/office/drawing/2015/10/21/chartex" xmlns:cx3="http://schemas.microsoft.com/office/drawing/2016/5/9/chartex" xmlns:cx4="http://schemas.microsoft.com/office/drawing/2016/5/10/chartex" xmlns:cx5="http://schemas.microsoft.com/office/drawing/2016/5/11/chartex" xmlns:cx6="http://schemas.microsoft.com/office/drawing/2016/5/12/chartex" xmlns:cx7="http://schemas.microsoft.com/office/drawing/2016/5/13/chartex" xmlns:cx8="http://schemas.microsoft.com/office/drawing/2016/5/14/chartex" xmlns:mc="http://schemas.openxmlformats.org/markup-compatibility/2006" xmlns:aink="http://schemas.microsoft.com/office/drawing/2016/ink" xmlns:am3d="http://schemas.microsoft.com/office/drawing/2017/model3d" xmlns:o="urn:schemas-microsoft-com:office:office" xmlns:r="http://schemas.openxmlformats.org/officeDocument/2006/relationships" xmlns:m="http://schemas.openxmlformats.org/officeDocument/2006/math" xmlns:v="urn:schemas-microsoft-com:vml" xmlns:wp14="http://schemas.microsoft.com/office/word/2010/wordprocessingDrawing" xmlns:wp="http://schemas.openxmlformats.org/drawingml/2006/wordprocessingDrawing" xmlns:w10="urn:schemas-microsoft-com:office:word" xmlns:w="http://schemas.openxmlformats.org/wordprocessingml/2006/main" xmlns:w14="http://schemas.microsoft.com/office/word/2010/wordml" xmlns:w15="http://schemas.microsoft.com/office/word/2012/wordml" xmlns:w16cex="http://schemas.microsoft.com/office/word/2018/wordml/cex" xmlns:w16cid="http://schemas.microsoft.com/office/word/2016/wordml/cid" xmlns:w16="http://schemas.microsoft.com/office/word/2018/wordml" xmlns:w16sdtdh="http://schemas.microsoft.com/office/word/2020/wordml/sdtdatahash" xmlns:w16se="http://schemas.microsoft.com/office/word/2015/wordml/symex" xmlns:wpg="http://schemas.microsoft.com/office/word/2010/wordprocessingGroup" xmlns:wpi="http://schemas.microsoft.com/office/word/2010/wordprocessingInk" xmlns:wne="http://schemas.microsoft.com/office/word/2006/wordml" xmlns:wps="http://schemas.microsoft.com/office/word/2010/wordprocessingShape" mc:Ignorable="w14 w15 w16se w16cid w16 w16cex w16sdtdh wp14">
+<w:document xmlns:wpc="http://schemas.microsoft.com/office/word/2010/wordprocessingCanvas" xmlns:cx="http://schemas.microsoft.com/office/drawing/2014/chartex" xmlns:cx1="http://schemas.microsoft.com/office/drawing/2015/9/8/chartex" xmlns:cx2="http://schemas.microsoft.com/office/drawing/2015/10/21/chartex" xmlns:cx3="http://schemas.microsoft.com/office/drawing/2016/5/9/chartex" xmlns:cx4="http://schemas.microsoft.com/office/drawing/2016/5/10/chartex" xmlns:cx5="http://schemas.microsoft.com/office/drawing/2016/5/11/chartex" xmlns:cx6="http://schemas.microsoft.com/office/drawing/2016/5/12/chartex" xmlns:cx7="http://schemas.microsoft.com/office/drawing/2016/5/13/chartex" xmlns:cx8="http://schemas.microsoft.com/office/drawing/2016/5/14/chartex" xmlns:mc="http://schemas.openxmlformats.org/markup-compatibility/2006" xmlns:aink="http://schemas.microsoft.com/office/drawing/2016/ink" xmlns:am3d="http://schemas.microsoft.com/office/drawing/2017/model3d" xmlns:o="urn:schemas-microsoft-com:office:office" xmlns:oel="http://schemas.microsoft.com/office/2019/extlst" xmlns:r="http://schemas.openxmlformats.org/officeDocument/2006/relationships" xmlns:m="http://schemas.openxmlformats.org/officeDocument/2006/math" xmlns:v="urn:schemas-microsoft-com:vml" xmlns:wp14="http://schemas.microsoft.com/office/word/2010/wordprocessingDrawing" xmlns:wp="http://schemas.openxmlformats.org/drawingml/2006/wordprocessingDrawing" xmlns:w10="urn:schemas-microsoft-com:office:word" xmlns:w="http://schemas.openxmlformats.org/wordprocessingml/2006/main" xmlns:w14="http://schemas.microsoft.com/office/word/2010/wordml" xmlns:w15="http://schemas.microsoft.com/office/word/2012/wordml" xmlns:w16cex="http://schemas.microsoft.com/office/word/2018/wordml/cex" xmlns:w16cid="http://schemas.microsoft.com/office/word/2016/wordml/cid" xmlns:w16="http://schemas.microsoft.com/office/word/2018/wordml" xmlns:w16sdtdh="http://schemas.microsoft.com/office/word/2020/wordml/sdtdatahash" xmlns:w16se="http://schemas.microsoft.com/office/word/2015/wordml/symex" xmlns:wpg="http://schemas.microsoft.com/office/word/2010/wordprocessingGroup" xmlns:wpi="http://schemas.microsoft.com/office/word/2010/wordprocessingInk" xmlns:wne="http://schemas.microsoft.com/office/word/2006/wordml" xmlns:wps="http://schemas.microsoft.com/office/word/2010/wordprocessingShape" mc:Ignorable="w14 w15 w16se w16cid w16 w16cex w16sdtdh wp14">
   <w:body>
     <w:p>
       <w:pPr>
@@ -105,7 +105,19 @@
         <w:rPr>
           <w:rFonts w:ascii="Times New Roman" w:hAnsi="Times New Roman" w:cs="Times New Roman"/>
         </w:rPr>
-        <w:t xml:space="preserve"> which uses satellite imagery</w:t>
+        <w:t xml:space="preserve"> which uses </w:t>
+      </w:r>
+      <w:r>
+        <w:rPr>
+          <w:rFonts w:ascii="Times New Roman" w:hAnsi="Times New Roman" w:cs="Times New Roman"/>
+        </w:rPr>
+        <w:t xml:space="preserve">script-based processing of </w:t>
+      </w:r>
+      <w:r>
+        <w:rPr>
+          <w:rFonts w:ascii="Times New Roman" w:hAnsi="Times New Roman" w:cs="Times New Roman"/>
+        </w:rPr>
+        <w:t>satellite imagery</w:t>
       </w:r>
       <w:r>
         <w:rPr>
@@ -167,7 +179,19 @@
         <w:rPr>
           <w:rFonts w:ascii="Times New Roman" w:hAnsi="Times New Roman" w:cs="Times New Roman"/>
         </w:rPr>
-        <w:t xml:space="preserve">participant to understand and apply the basic processing steps required to use satellite imagery in a piece of analytical research, thereby achieving the course learning objectives. </w:t>
+        <w:t xml:space="preserve">participant to understand and apply the basic </w:t>
+      </w:r>
+      <w:r>
+        <w:rPr>
+          <w:rFonts w:ascii="Times New Roman" w:hAnsi="Times New Roman" w:cs="Times New Roman"/>
+        </w:rPr>
+        <w:t xml:space="preserve">script-based </w:t>
+      </w:r>
+      <w:r>
+        <w:rPr>
+          <w:rFonts w:ascii="Times New Roman" w:hAnsi="Times New Roman" w:cs="Times New Roman"/>
+        </w:rPr>
+        <w:t xml:space="preserve">processing steps required to use satellite imagery in a piece of analytical research, thereby achieving the course learning objectives. </w:t>
       </w:r>
     </w:p>
     <w:p>
@@ -219,26 +243,25 @@
         <w:rPr>
           <w:rFonts w:ascii="Times New Roman" w:hAnsi="Times New Roman" w:cs="Times New Roman"/>
         </w:rPr>
-        <w:t xml:space="preserve">Develop introductory Python-based approaches for object detection and extraction. </w:t>
-      </w:r>
-    </w:p>
-    <w:p>
-      <w:pPr>
-        <w:pStyle w:val="ListParagraph"/>
-        <w:numPr>
-          <w:ilvl w:val="0"/>
-          <w:numId w:val="2"/>
-        </w:numPr>
-        <w:spacing w:line="360" w:lineRule="auto"/>
-        <w:rPr>
-          <w:rFonts w:ascii="Times New Roman" w:hAnsi="Times New Roman" w:cs="Times New Roman"/>
-        </w:rPr>
-      </w:pPr>
-      <w:r>
-        <w:rPr>
-          <w:rFonts w:ascii="Times New Roman" w:hAnsi="Times New Roman" w:cs="Times New Roman"/>
-        </w:rPr>
-        <w:t xml:space="preserve">Utilize introductory JavaScript for running image processing tasks using cloud computing. </w:t>
+        <w:t>Develop introductory Python</w:t>
+      </w:r>
+      <w:r>
+        <w:rPr>
+          <w:rFonts w:ascii="Times New Roman" w:hAnsi="Times New Roman" w:cs="Times New Roman"/>
+        </w:rPr>
+        <w:t xml:space="preserve"> </w:t>
+      </w:r>
+      <w:r>
+        <w:rPr>
+          <w:rFonts w:ascii="Times New Roman" w:hAnsi="Times New Roman" w:cs="Times New Roman"/>
+        </w:rPr>
+        <w:t xml:space="preserve">script-based </w:t>
+      </w:r>
+      <w:r>
+        <w:rPr>
+          <w:rFonts w:ascii="Times New Roman" w:hAnsi="Times New Roman" w:cs="Times New Roman"/>
+        </w:rPr>
+        <w:t xml:space="preserve">approaches for object detection and extraction. </w:t>
       </w:r>
     </w:p>
     <w:p>
@@ -311,7 +334,19 @@
         <w:rPr>
           <w:rFonts w:ascii="Times New Roman" w:hAnsi="Times New Roman" w:cs="Times New Roman"/>
         </w:rPr>
-        <w:t>Submission of a research paper which utilizes satellite image analysis techniques</w:t>
+        <w:t xml:space="preserve">Submission of a research paper which utilizes </w:t>
+      </w:r>
+      <w:r>
+        <w:rPr>
+          <w:rFonts w:ascii="Times New Roman" w:hAnsi="Times New Roman" w:cs="Times New Roman"/>
+        </w:rPr>
+        <w:t xml:space="preserve">script-based </w:t>
+      </w:r>
+      <w:r>
+        <w:rPr>
+          <w:rFonts w:ascii="Times New Roman" w:hAnsi="Times New Roman" w:cs="Times New Roman"/>
+        </w:rPr>
+        <w:t>satellite image analysis techniques</w:t>
       </w:r>
       <w:r>
         <w:rPr>
@@ -420,31 +455,7 @@
         <w:rPr>
           <w:rFonts w:ascii="Times New Roman" w:hAnsi="Times New Roman" w:cs="Times New Roman"/>
         </w:rPr>
-        <w:t>~2,000 words and ~2</w:t>
-      </w:r>
-      <w:r>
-        <w:rPr>
-          <w:rFonts w:ascii="Times New Roman" w:hAnsi="Times New Roman" w:cs="Times New Roman"/>
-        </w:rPr>
-        <w:t>0</w:t>
-      </w:r>
-      <w:r>
-        <w:rPr>
-          <w:rFonts w:ascii="Times New Roman" w:hAnsi="Times New Roman" w:cs="Times New Roman"/>
-        </w:rPr>
-        <w:t>0 lines of code</w:t>
-      </w:r>
-      <w:r>
-        <w:rPr>
-          <w:rFonts w:ascii="Times New Roman" w:hAnsi="Times New Roman" w:cs="Times New Roman"/>
-        </w:rPr>
-        <w:t>.</w:t>
-      </w:r>
-      <w:r>
-        <w:rPr>
-          <w:rFonts w:ascii="Times New Roman" w:hAnsi="Times New Roman" w:cs="Times New Roman"/>
-        </w:rPr>
-        <w:t xml:space="preserve"> </w:t>
+        <w:t xml:space="preserve">~2,000 words and ~200 lines of code. </w:t>
       </w:r>
     </w:p>
     <w:p>
@@ -487,37 +498,7 @@
         <w:rPr>
           <w:rFonts w:ascii="Times New Roman" w:hAnsi="Times New Roman" w:cs="Times New Roman"/>
         </w:rPr>
-        <w:t>~</w:t>
-      </w:r>
-      <w:r>
-        <w:rPr>
-          <w:rFonts w:ascii="Times New Roman" w:hAnsi="Times New Roman" w:cs="Times New Roman"/>
-        </w:rPr>
-        <w:t>8</w:t>
-      </w:r>
-      <w:r>
-        <w:rPr>
-          <w:rFonts w:ascii="Times New Roman" w:hAnsi="Times New Roman" w:cs="Times New Roman"/>
-        </w:rPr>
-        <w:t>,000 words and ~</w:t>
-      </w:r>
-      <w:r>
-        <w:rPr>
-          <w:rFonts w:ascii="Times New Roman" w:hAnsi="Times New Roman" w:cs="Times New Roman"/>
-        </w:rPr>
-        <w:t xml:space="preserve">800 </w:t>
-      </w:r>
-      <w:r>
-        <w:rPr>
-          <w:rFonts w:ascii="Times New Roman" w:hAnsi="Times New Roman" w:cs="Times New Roman"/>
-        </w:rPr>
-        <w:t>lines of code</w:t>
-      </w:r>
-      <w:r>
-        <w:rPr>
-          <w:rFonts w:ascii="Times New Roman" w:hAnsi="Times New Roman" w:cs="Times New Roman"/>
-        </w:rPr>
-        <w:t>.</w:t>
+        <w:t>~8,000 words and ~800 lines of code.</w:t>
       </w:r>
     </w:p>
     <w:p>
@@ -568,7 +549,7 @@
         <w:rPr>
           <w:rFonts w:ascii="Times New Roman" w:hAnsi="Times New Roman" w:cs="Times New Roman"/>
         </w:rPr>
-        <w:t xml:space="preserve"> environmental, military intelligence etc.)</w:t>
+        <w:t xml:space="preserve"> environmental, intelligence etc.)</w:t>
       </w:r>
       <w:r>
         <w:rPr>
@@ -605,7 +586,35 @@
         <w:rPr>
           <w:rFonts w:ascii="Times New Roman" w:hAnsi="Times New Roman" w:cs="Times New Roman"/>
         </w:rPr>
-        <w:t>on MyMason BlackBoard (</w:t>
+        <w:t xml:space="preserve">on </w:t>
+      </w:r>
+      <w:proofErr w:type="spellStart"/>
+      <w:r>
+        <w:rPr>
+          <w:rFonts w:ascii="Times New Roman" w:hAnsi="Times New Roman" w:cs="Times New Roman"/>
+        </w:rPr>
+        <w:t>MyMason</w:t>
+      </w:r>
+      <w:proofErr w:type="spellEnd"/>
+      <w:r>
+        <w:rPr>
+          <w:rFonts w:ascii="Times New Roman" w:hAnsi="Times New Roman" w:cs="Times New Roman"/>
+        </w:rPr>
+        <w:t xml:space="preserve"> </w:t>
+      </w:r>
+      <w:proofErr w:type="spellStart"/>
+      <w:r>
+        <w:rPr>
+          <w:rFonts w:ascii="Times New Roman" w:hAnsi="Times New Roman" w:cs="Times New Roman"/>
+        </w:rPr>
+        <w:t>BlackBoard</w:t>
+      </w:r>
+      <w:proofErr w:type="spellEnd"/>
+      <w:r>
+        <w:rPr>
+          <w:rFonts w:ascii="Times New Roman" w:hAnsi="Times New Roman" w:cs="Times New Roman"/>
+        </w:rPr>
+        <w:t xml:space="preserve"> (</w:t>
       </w:r>
       <w:r>
         <w:rPr>
@@ -635,13 +644,27 @@
         <w:rPr>
           <w:rFonts w:ascii="Times New Roman" w:hAnsi="Times New Roman" w:cs="Times New Roman"/>
         </w:rPr>
-        <w:t xml:space="preserve">, and </w:t>
-      </w:r>
-      <w:r>
-        <w:rPr>
-          <w:rFonts w:ascii="Times New Roman" w:hAnsi="Times New Roman" w:cs="Times New Roman"/>
-        </w:rPr>
-        <w:t xml:space="preserve">also </w:t>
+        <w:t xml:space="preserve">, </w:t>
+      </w:r>
+      <w:proofErr w:type="gramStart"/>
+      <w:r>
+        <w:rPr>
+          <w:rFonts w:ascii="Times New Roman" w:hAnsi="Times New Roman" w:cs="Times New Roman"/>
+        </w:rPr>
+        <w:t xml:space="preserve">and </w:t>
+      </w:r>
+      <w:r>
+        <w:rPr>
+          <w:rFonts w:ascii="Times New Roman" w:hAnsi="Times New Roman" w:cs="Times New Roman"/>
+        </w:rPr>
+        <w:t>also</w:t>
+      </w:r>
+      <w:proofErr w:type="gramEnd"/>
+      <w:r>
+        <w:rPr>
+          <w:rFonts w:ascii="Times New Roman" w:hAnsi="Times New Roman" w:cs="Times New Roman"/>
+        </w:rPr>
+        <w:t xml:space="preserve"> </w:t>
       </w:r>
       <w:r>
         <w:rPr>
@@ -659,7 +682,21 @@
         <w:rPr>
           <w:rFonts w:ascii="Times New Roman" w:hAnsi="Times New Roman" w:cs="Times New Roman"/>
         </w:rPr>
-        <w:t xml:space="preserve">code. LaTeX/MarkDown documents can also be submitted if you prefer, just make sure to also </w:t>
+        <w:t>code. LaTeX/</w:t>
+      </w:r>
+      <w:proofErr w:type="spellStart"/>
+      <w:r>
+        <w:rPr>
+          <w:rFonts w:ascii="Times New Roman" w:hAnsi="Times New Roman" w:cs="Times New Roman"/>
+        </w:rPr>
+        <w:t>MarkDown</w:t>
+      </w:r>
+      <w:proofErr w:type="spellEnd"/>
+      <w:r>
+        <w:rPr>
+          <w:rFonts w:ascii="Times New Roman" w:hAnsi="Times New Roman" w:cs="Times New Roman"/>
+        </w:rPr>
+        <w:t xml:space="preserve"> documents can also be submitted if you prefer, just make sure to also </w:t>
       </w:r>
       <w:r>
         <w:rPr>
@@ -877,7 +914,21 @@
         <w:rPr>
           <w:rFonts w:ascii="Times New Roman" w:hAnsi="Times New Roman" w:cs="Times New Roman"/>
         </w:rPr>
-        <w:t xml:space="preserve">(e.g. using Matplotlib) </w:t>
+        <w:t>(</w:t>
+      </w:r>
+      <w:proofErr w:type="gramStart"/>
+      <w:r>
+        <w:rPr>
+          <w:rFonts w:ascii="Times New Roman" w:hAnsi="Times New Roman" w:cs="Times New Roman"/>
+        </w:rPr>
+        <w:t>e.g.</w:t>
+      </w:r>
+      <w:proofErr w:type="gramEnd"/>
+      <w:r>
+        <w:rPr>
+          <w:rFonts w:ascii="Times New Roman" w:hAnsi="Times New Roman" w:cs="Times New Roman"/>
+        </w:rPr>
+        <w:t xml:space="preserve"> using Matplotlib) </w:t>
       </w:r>
       <w:r>
         <w:rPr>
@@ -938,19 +989,7 @@
         <w:rPr>
           <w:rFonts w:ascii="Times New Roman" w:hAnsi="Times New Roman" w:cs="Times New Roman"/>
         </w:rPr>
-        <w:t>2</w:t>
-      </w:r>
-      <w:r>
-        <w:rPr>
-          <w:rFonts w:ascii="Times New Roman" w:hAnsi="Times New Roman" w:cs="Times New Roman"/>
-        </w:rPr>
-        <w:t>5</w:t>
-      </w:r>
-      <w:r>
-        <w:rPr>
-          <w:rFonts w:ascii="Times New Roman" w:hAnsi="Times New Roman" w:cs="Times New Roman"/>
-        </w:rPr>
-        <w:t>% of the overall paper</w:t>
+        <w:t>25% of the overall paper</w:t>
       </w:r>
       <w:r>
         <w:rPr>
@@ -1048,20 +1087,16 @@
         <w:rPr>
           <w:rFonts w:ascii="Times New Roman" w:hAnsi="Times New Roman" w:cs="Times New Roman"/>
         </w:rPr>
-        <w:t xml:space="preserve">A fully documented bibliography which states the citations used in the paper. To reiterate, there needs to be at least </w:t>
-      </w:r>
-      <w:r>
-        <w:rPr>
-          <w:rFonts w:ascii="Times New Roman" w:hAnsi="Times New Roman" w:cs="Times New Roman"/>
-        </w:rPr>
-        <w:t>20 citations per group member</w:t>
-      </w:r>
-      <w:r>
-        <w:rPr>
-          <w:rFonts w:ascii="Times New Roman" w:hAnsi="Times New Roman" w:cs="Times New Roman"/>
-        </w:rPr>
-        <w:t>.</w:t>
-      </w:r>
+        <w:t>A fully documented bibliography which states the citations used in the paper. To reiterate, there needs to be at least 20 citations per group member.</w:t>
+      </w:r>
+    </w:p>
+    <w:p>
+      <w:pPr>
+        <w:jc w:val="both"/>
+        <w:rPr>
+          <w:rFonts w:ascii="Times New Roman" w:hAnsi="Times New Roman" w:cs="Times New Roman"/>
+        </w:rPr>
+      </w:pPr>
     </w:p>
     <w:sectPr>
       <w:headerReference w:type="default" r:id="rId7"/>
@@ -1076,7 +1111,7 @@
 </file>
 
 <file path=word/endnotes.xml><?xml version="1.0" encoding="utf-8"?>
-<w:endnotes xmlns:wpc="http://schemas.microsoft.com/office/word/2010/wordprocessingCanvas" xmlns:cx="http://schemas.microsoft.com/office/drawing/2014/chartex" xmlns:cx1="http://schemas.microsoft.com/office/drawing/2015/9/8/chartex" xmlns:cx2="http://schemas.microsoft.com/office/drawing/2015/10/21/chartex" xmlns:cx3="http://schemas.microsoft.com/office/drawing/2016/5/9/chartex" xmlns:cx4="http://schemas.microsoft.com/office/drawing/2016/5/10/chartex" xmlns:cx5="http://schemas.microsoft.com/office/drawing/2016/5/11/chartex" xmlns:cx6="http://schemas.microsoft.com/office/drawing/2016/5/12/chartex" xmlns:cx7="http://schemas.microsoft.com/office/drawing/2016/5/13/chartex" xmlns:cx8="http://schemas.microsoft.com/office/drawing/2016/5/14/chartex" xmlns:mc="http://schemas.openxmlformats.org/markup-compatibility/2006" xmlns:aink="http://schemas.microsoft.com/office/drawing/2016/ink" xmlns:am3d="http://schemas.microsoft.com/office/drawing/2017/model3d" xmlns:o="urn:schemas-microsoft-com:office:office" xmlns:r="http://schemas.openxmlformats.org/officeDocument/2006/relationships" xmlns:m="http://schemas.openxmlformats.org/officeDocument/2006/math" xmlns:v="urn:schemas-microsoft-com:vml" xmlns:wp14="http://schemas.microsoft.com/office/word/2010/wordprocessingDrawing" xmlns:wp="http://schemas.openxmlformats.org/drawingml/2006/wordprocessingDrawing" xmlns:w10="urn:schemas-microsoft-com:office:word" xmlns:w="http://schemas.openxmlformats.org/wordprocessingml/2006/main" xmlns:w14="http://schemas.microsoft.com/office/word/2010/wordml" xmlns:w15="http://schemas.microsoft.com/office/word/2012/wordml" xmlns:w16cex="http://schemas.microsoft.com/office/word/2018/wordml/cex" xmlns:w16cid="http://schemas.microsoft.com/office/word/2016/wordml/cid" xmlns:w16="http://schemas.microsoft.com/office/word/2018/wordml" xmlns:w16sdtdh="http://schemas.microsoft.com/office/word/2020/wordml/sdtdatahash" xmlns:w16se="http://schemas.microsoft.com/office/word/2015/wordml/symex" xmlns:wpg="http://schemas.microsoft.com/office/word/2010/wordprocessingGroup" xmlns:wpi="http://schemas.microsoft.com/office/word/2010/wordprocessingInk" xmlns:wne="http://schemas.microsoft.com/office/word/2006/wordml" xmlns:wps="http://schemas.microsoft.com/office/word/2010/wordprocessingShape" mc:Ignorable="w14 w15 w16se w16cid w16 w16cex w16sdtdh wp14">
+<w:endnotes xmlns:wpc="http://schemas.microsoft.com/office/word/2010/wordprocessingCanvas" xmlns:cx="http://schemas.microsoft.com/office/drawing/2014/chartex" xmlns:cx1="http://schemas.microsoft.com/office/drawing/2015/9/8/chartex" xmlns:cx2="http://schemas.microsoft.com/office/drawing/2015/10/21/chartex" xmlns:cx3="http://schemas.microsoft.com/office/drawing/2016/5/9/chartex" xmlns:cx4="http://schemas.microsoft.com/office/drawing/2016/5/10/chartex" xmlns:cx5="http://schemas.microsoft.com/office/drawing/2016/5/11/chartex" xmlns:cx6="http://schemas.microsoft.com/office/drawing/2016/5/12/chartex" xmlns:cx7="http://schemas.microsoft.com/office/drawing/2016/5/13/chartex" xmlns:cx8="http://schemas.microsoft.com/office/drawing/2016/5/14/chartex" xmlns:mc="http://schemas.openxmlformats.org/markup-compatibility/2006" xmlns:aink="http://schemas.microsoft.com/office/drawing/2016/ink" xmlns:am3d="http://schemas.microsoft.com/office/drawing/2017/model3d" xmlns:o="urn:schemas-microsoft-com:office:office" xmlns:oel="http://schemas.microsoft.com/office/2019/extlst" xmlns:r="http://schemas.openxmlformats.org/officeDocument/2006/relationships" xmlns:m="http://schemas.openxmlformats.org/officeDocument/2006/math" xmlns:v="urn:schemas-microsoft-com:vml" xmlns:wp14="http://schemas.microsoft.com/office/word/2010/wordprocessingDrawing" xmlns:wp="http://schemas.openxmlformats.org/drawingml/2006/wordprocessingDrawing" xmlns:w10="urn:schemas-microsoft-com:office:word" xmlns:w="http://schemas.openxmlformats.org/wordprocessingml/2006/main" xmlns:w14="http://schemas.microsoft.com/office/word/2010/wordml" xmlns:w15="http://schemas.microsoft.com/office/word/2012/wordml" xmlns:w16cex="http://schemas.microsoft.com/office/word/2018/wordml/cex" xmlns:w16cid="http://schemas.microsoft.com/office/word/2016/wordml/cid" xmlns:w16="http://schemas.microsoft.com/office/word/2018/wordml" xmlns:w16sdtdh="http://schemas.microsoft.com/office/word/2020/wordml/sdtdatahash" xmlns:w16se="http://schemas.microsoft.com/office/word/2015/wordml/symex" xmlns:wpg="http://schemas.microsoft.com/office/word/2010/wordprocessingGroup" xmlns:wpi="http://schemas.microsoft.com/office/word/2010/wordprocessingInk" xmlns:wne="http://schemas.microsoft.com/office/word/2006/wordml" xmlns:wps="http://schemas.microsoft.com/office/word/2010/wordprocessingShape" mc:Ignorable="w14 w15 w16se w16cid w16 w16cex w16sdtdh wp14">
   <w:endnote w:type="separator" w:id="-1">
     <w:p>
       <w:pPr>
@@ -1101,7 +1136,7 @@
 </file>
 
 <file path=word/footer1.xml><?xml version="1.0" encoding="utf-8"?>
-<w:ftr xmlns:wpc="http://schemas.microsoft.com/office/word/2010/wordprocessingCanvas" xmlns:cx="http://schemas.microsoft.com/office/drawing/2014/chartex" xmlns:cx1="http://schemas.microsoft.com/office/drawing/2015/9/8/chartex" xmlns:cx2="http://schemas.microsoft.com/office/drawing/2015/10/21/chartex" xmlns:cx3="http://schemas.microsoft.com/office/drawing/2016/5/9/chartex" xmlns:cx4="http://schemas.microsoft.com/office/drawing/2016/5/10/chartex" xmlns:cx5="http://schemas.microsoft.com/office/drawing/2016/5/11/chartex" xmlns:cx6="http://schemas.microsoft.com/office/drawing/2016/5/12/chartex" xmlns:cx7="http://schemas.microsoft.com/office/drawing/2016/5/13/chartex" xmlns:cx8="http://schemas.microsoft.com/office/drawing/2016/5/14/chartex" xmlns:mc="http://schemas.openxmlformats.org/markup-compatibility/2006" xmlns:aink="http://schemas.microsoft.com/office/drawing/2016/ink" xmlns:am3d="http://schemas.microsoft.com/office/drawing/2017/model3d" xmlns:o="urn:schemas-microsoft-com:office:office" xmlns:r="http://schemas.openxmlformats.org/officeDocument/2006/relationships" xmlns:m="http://schemas.openxmlformats.org/officeDocument/2006/math" xmlns:v="urn:schemas-microsoft-com:vml" xmlns:wp14="http://schemas.microsoft.com/office/word/2010/wordprocessingDrawing" xmlns:wp="http://schemas.openxmlformats.org/drawingml/2006/wordprocessingDrawing" xmlns:w10="urn:schemas-microsoft-com:office:word" xmlns:w="http://schemas.openxmlformats.org/wordprocessingml/2006/main" xmlns:w14="http://schemas.microsoft.com/office/word/2010/wordml" xmlns:w15="http://schemas.microsoft.com/office/word/2012/wordml" xmlns:w16cex="http://schemas.microsoft.com/office/word/2018/wordml/cex" xmlns:w16cid="http://schemas.microsoft.com/office/word/2016/wordml/cid" xmlns:w16="http://schemas.microsoft.com/office/word/2018/wordml" xmlns:w16sdtdh="http://schemas.microsoft.com/office/word/2020/wordml/sdtdatahash" xmlns:w16se="http://schemas.microsoft.com/office/word/2015/wordml/symex" xmlns:wpg="http://schemas.microsoft.com/office/word/2010/wordprocessingGroup" xmlns:wpi="http://schemas.microsoft.com/office/word/2010/wordprocessingInk" xmlns:wne="http://schemas.microsoft.com/office/word/2006/wordml" xmlns:wps="http://schemas.microsoft.com/office/word/2010/wordprocessingShape" mc:Ignorable="w14 w15 w16se w16cid w16 w16cex w16sdtdh wp14">
+<w:ftr xmlns:wpc="http://schemas.microsoft.com/office/word/2010/wordprocessingCanvas" xmlns:cx="http://schemas.microsoft.com/office/drawing/2014/chartex" xmlns:cx1="http://schemas.microsoft.com/office/drawing/2015/9/8/chartex" xmlns:cx2="http://schemas.microsoft.com/office/drawing/2015/10/21/chartex" xmlns:cx3="http://schemas.microsoft.com/office/drawing/2016/5/9/chartex" xmlns:cx4="http://schemas.microsoft.com/office/drawing/2016/5/10/chartex" xmlns:cx5="http://schemas.microsoft.com/office/drawing/2016/5/11/chartex" xmlns:cx6="http://schemas.microsoft.com/office/drawing/2016/5/12/chartex" xmlns:cx7="http://schemas.microsoft.com/office/drawing/2016/5/13/chartex" xmlns:cx8="http://schemas.microsoft.com/office/drawing/2016/5/14/chartex" xmlns:mc="http://schemas.openxmlformats.org/markup-compatibility/2006" xmlns:aink="http://schemas.microsoft.com/office/drawing/2016/ink" xmlns:am3d="http://schemas.microsoft.com/office/drawing/2017/model3d" xmlns:o="urn:schemas-microsoft-com:office:office" xmlns:oel="http://schemas.microsoft.com/office/2019/extlst" xmlns:r="http://schemas.openxmlformats.org/officeDocument/2006/relationships" xmlns:m="http://schemas.openxmlformats.org/officeDocument/2006/math" xmlns:v="urn:schemas-microsoft-com:vml" xmlns:wp14="http://schemas.microsoft.com/office/word/2010/wordprocessingDrawing" xmlns:wp="http://schemas.openxmlformats.org/drawingml/2006/wordprocessingDrawing" xmlns:w10="urn:schemas-microsoft-com:office:word" xmlns:w="http://schemas.openxmlformats.org/wordprocessingml/2006/main" xmlns:w14="http://schemas.microsoft.com/office/word/2010/wordml" xmlns:w15="http://schemas.microsoft.com/office/word/2012/wordml" xmlns:w16cex="http://schemas.microsoft.com/office/word/2018/wordml/cex" xmlns:w16cid="http://schemas.microsoft.com/office/word/2016/wordml/cid" xmlns:w16="http://schemas.microsoft.com/office/word/2018/wordml" xmlns:w16sdtdh="http://schemas.microsoft.com/office/word/2020/wordml/sdtdatahash" xmlns:w16se="http://schemas.microsoft.com/office/word/2015/wordml/symex" xmlns:wpg="http://schemas.microsoft.com/office/word/2010/wordprocessingGroup" xmlns:wpi="http://schemas.microsoft.com/office/word/2010/wordprocessingInk" xmlns:wne="http://schemas.microsoft.com/office/word/2006/wordml" xmlns:wps="http://schemas.microsoft.com/office/word/2010/wordprocessingShape" mc:Ignorable="w14 w15 w16se w16cid w16 w16cex w16sdtdh wp14">
   <w:sdt>
     <w:sdtPr>
       <w:rPr>
@@ -1190,7 +1225,7 @@
 </file>
 
 <file path=word/footnotes.xml><?xml version="1.0" encoding="utf-8"?>
-<w:footnotes xmlns:wpc="http://schemas.microsoft.com/office/word/2010/wordprocessingCanvas" xmlns:cx="http://schemas.microsoft.com/office/drawing/2014/chartex" xmlns:cx1="http://schemas.microsoft.com/office/drawing/2015/9/8/chartex" xmlns:cx2="http://schemas.microsoft.com/office/drawing/2015/10/21/chartex" xmlns:cx3="http://schemas.microsoft.com/office/drawing/2016/5/9/chartex" xmlns:cx4="http://schemas.microsoft.com/office/drawing/2016/5/10/chartex" xmlns:cx5="http://schemas.microsoft.com/office/drawing/2016/5/11/chartex" xmlns:cx6="http://schemas.microsoft.com/office/drawing/2016/5/12/chartex" xmlns:cx7="http://schemas.microsoft.com/office/drawing/2016/5/13/chartex" xmlns:cx8="http://schemas.microsoft.com/office/drawing/2016/5/14/chartex" xmlns:mc="http://schemas.openxmlformats.org/markup-compatibility/2006" xmlns:aink="http://schemas.microsoft.com/office/drawing/2016/ink" xmlns:am3d="http://schemas.microsoft.com/office/drawing/2017/model3d" xmlns:o="urn:schemas-microsoft-com:office:office" xmlns:r="http://schemas.openxmlformats.org/officeDocument/2006/relationships" xmlns:m="http://schemas.openxmlformats.org/officeDocument/2006/math" xmlns:v="urn:schemas-microsoft-com:vml" xmlns:wp14="http://schemas.microsoft.com/office/word/2010/wordprocessingDrawing" xmlns:wp="http://schemas.openxmlformats.org/drawingml/2006/wordprocessingDrawing" xmlns:w10="urn:schemas-microsoft-com:office:word" xmlns:w="http://schemas.openxmlformats.org/wordprocessingml/2006/main" xmlns:w14="http://schemas.microsoft.com/office/word/2010/wordml" xmlns:w15="http://schemas.microsoft.com/office/word/2012/wordml" xmlns:w16cex="http://schemas.microsoft.com/office/word/2018/wordml/cex" xmlns:w16cid="http://schemas.microsoft.com/office/word/2016/wordml/cid" xmlns:w16="http://schemas.microsoft.com/office/word/2018/wordml" xmlns:w16sdtdh="http://schemas.microsoft.com/office/word/2020/wordml/sdtdatahash" xmlns:w16se="http://schemas.microsoft.com/office/word/2015/wordml/symex" xmlns:wpg="http://schemas.microsoft.com/office/word/2010/wordprocessingGroup" xmlns:wpi="http://schemas.microsoft.com/office/word/2010/wordprocessingInk" xmlns:wne="http://schemas.microsoft.com/office/word/2006/wordml" xmlns:wps="http://schemas.microsoft.com/office/word/2010/wordprocessingShape" mc:Ignorable="w14 w15 w16se w16cid w16 w16cex w16sdtdh wp14">
+<w:footnotes xmlns:wpc="http://schemas.microsoft.com/office/word/2010/wordprocessingCanvas" xmlns:cx="http://schemas.microsoft.com/office/drawing/2014/chartex" xmlns:cx1="http://schemas.microsoft.com/office/drawing/2015/9/8/chartex" xmlns:cx2="http://schemas.microsoft.com/office/drawing/2015/10/21/chartex" xmlns:cx3="http://schemas.microsoft.com/office/drawing/2016/5/9/chartex" xmlns:cx4="http://schemas.microsoft.com/office/drawing/2016/5/10/chartex" xmlns:cx5="http://schemas.microsoft.com/office/drawing/2016/5/11/chartex" xmlns:cx6="http://schemas.microsoft.com/office/drawing/2016/5/12/chartex" xmlns:cx7="http://schemas.microsoft.com/office/drawing/2016/5/13/chartex" xmlns:cx8="http://schemas.microsoft.com/office/drawing/2016/5/14/chartex" xmlns:mc="http://schemas.openxmlformats.org/markup-compatibility/2006" xmlns:aink="http://schemas.microsoft.com/office/drawing/2016/ink" xmlns:am3d="http://schemas.microsoft.com/office/drawing/2017/model3d" xmlns:o="urn:schemas-microsoft-com:office:office" xmlns:oel="http://schemas.microsoft.com/office/2019/extlst" xmlns:r="http://schemas.openxmlformats.org/officeDocument/2006/relationships" xmlns:m="http://schemas.openxmlformats.org/officeDocument/2006/math" xmlns:v="urn:schemas-microsoft-com:vml" xmlns:wp14="http://schemas.microsoft.com/office/word/2010/wordprocessingDrawing" xmlns:wp="http://schemas.openxmlformats.org/drawingml/2006/wordprocessingDrawing" xmlns:w10="urn:schemas-microsoft-com:office:word" xmlns:w="http://schemas.openxmlformats.org/wordprocessingml/2006/main" xmlns:w14="http://schemas.microsoft.com/office/word/2010/wordml" xmlns:w15="http://schemas.microsoft.com/office/word/2012/wordml" xmlns:w16cex="http://schemas.microsoft.com/office/word/2018/wordml/cex" xmlns:w16cid="http://schemas.microsoft.com/office/word/2016/wordml/cid" xmlns:w16="http://schemas.microsoft.com/office/word/2018/wordml" xmlns:w16sdtdh="http://schemas.microsoft.com/office/word/2020/wordml/sdtdatahash" xmlns:w16se="http://schemas.microsoft.com/office/word/2015/wordml/symex" xmlns:wpg="http://schemas.microsoft.com/office/word/2010/wordprocessingGroup" xmlns:wpi="http://schemas.microsoft.com/office/word/2010/wordprocessingInk" xmlns:wne="http://schemas.microsoft.com/office/word/2006/wordml" xmlns:wps="http://schemas.microsoft.com/office/word/2010/wordprocessingShape" mc:Ignorable="w14 w15 w16se w16cid w16 w16cex w16sdtdh wp14">
   <w:footnote w:type="separator" w:id="-1">
     <w:p>
       <w:pPr>
@@ -1215,7 +1250,7 @@
 </file>
 
 <file path=word/header1.xml><?xml version="1.0" encoding="utf-8"?>
-<w:hdr xmlns:wpc="http://schemas.microsoft.com/office/word/2010/wordprocessingCanvas" xmlns:cx="http://schemas.microsoft.com/office/drawing/2014/chartex" xmlns:cx1="http://schemas.microsoft.com/office/drawing/2015/9/8/chartex" xmlns:cx2="http://schemas.microsoft.com/office/drawing/2015/10/21/chartex" xmlns:cx3="http://schemas.microsoft.com/office/drawing/2016/5/9/chartex" xmlns:cx4="http://schemas.microsoft.com/office/drawing/2016/5/10/chartex" xmlns:cx5="http://schemas.microsoft.com/office/drawing/2016/5/11/chartex" xmlns:cx6="http://schemas.microsoft.com/office/drawing/2016/5/12/chartex" xmlns:cx7="http://schemas.microsoft.com/office/drawing/2016/5/13/chartex" xmlns:cx8="http://schemas.microsoft.com/office/drawing/2016/5/14/chartex" xmlns:mc="http://schemas.openxmlformats.org/markup-compatibility/2006" xmlns:aink="http://schemas.microsoft.com/office/drawing/2016/ink" xmlns:am3d="http://schemas.microsoft.com/office/drawing/2017/model3d" xmlns:o="urn:schemas-microsoft-com:office:office" xmlns:r="http://schemas.openxmlformats.org/officeDocument/2006/relationships" xmlns:m="http://schemas.openxmlformats.org/officeDocument/2006/math" xmlns:v="urn:schemas-microsoft-com:vml" xmlns:wp14="http://schemas.microsoft.com/office/word/2010/wordprocessingDrawing" xmlns:wp="http://schemas.openxmlformats.org/drawingml/2006/wordprocessingDrawing" xmlns:w10="urn:schemas-microsoft-com:office:word" xmlns:w="http://schemas.openxmlformats.org/wordprocessingml/2006/main" xmlns:w14="http://schemas.microsoft.com/office/word/2010/wordml" xmlns:w15="http://schemas.microsoft.com/office/word/2012/wordml" xmlns:w16cex="http://schemas.microsoft.com/office/word/2018/wordml/cex" xmlns:w16cid="http://schemas.microsoft.com/office/word/2016/wordml/cid" xmlns:w16="http://schemas.microsoft.com/office/word/2018/wordml" xmlns:w16sdtdh="http://schemas.microsoft.com/office/word/2020/wordml/sdtdatahash" xmlns:w16se="http://schemas.microsoft.com/office/word/2015/wordml/symex" xmlns:wpg="http://schemas.microsoft.com/office/word/2010/wordprocessingGroup" xmlns:wpi="http://schemas.microsoft.com/office/word/2010/wordprocessingInk" xmlns:wne="http://schemas.microsoft.com/office/word/2006/wordml" xmlns:wps="http://schemas.microsoft.com/office/word/2010/wordprocessingShape" mc:Ignorable="w14 w15 w16se w16cid w16 w16cex w16sdtdh wp14">
+<w:hdr xmlns:wpc="http://schemas.microsoft.com/office/word/2010/wordprocessingCanvas" xmlns:cx="http://schemas.microsoft.com/office/drawing/2014/chartex" xmlns:cx1="http://schemas.microsoft.com/office/drawing/2015/9/8/chartex" xmlns:cx2="http://schemas.microsoft.com/office/drawing/2015/10/21/chartex" xmlns:cx3="http://schemas.microsoft.com/office/drawing/2016/5/9/chartex" xmlns:cx4="http://schemas.microsoft.com/office/drawing/2016/5/10/chartex" xmlns:cx5="http://schemas.microsoft.com/office/drawing/2016/5/11/chartex" xmlns:cx6="http://schemas.microsoft.com/office/drawing/2016/5/12/chartex" xmlns:cx7="http://schemas.microsoft.com/office/drawing/2016/5/13/chartex" xmlns:cx8="http://schemas.microsoft.com/office/drawing/2016/5/14/chartex" xmlns:mc="http://schemas.openxmlformats.org/markup-compatibility/2006" xmlns:aink="http://schemas.microsoft.com/office/drawing/2016/ink" xmlns:am3d="http://schemas.microsoft.com/office/drawing/2017/model3d" xmlns:o="urn:schemas-microsoft-com:office:office" xmlns:oel="http://schemas.microsoft.com/office/2019/extlst" xmlns:r="http://schemas.openxmlformats.org/officeDocument/2006/relationships" xmlns:m="http://schemas.openxmlformats.org/officeDocument/2006/math" xmlns:v="urn:schemas-microsoft-com:vml" xmlns:wp14="http://schemas.microsoft.com/office/word/2010/wordprocessingDrawing" xmlns:wp="http://schemas.openxmlformats.org/drawingml/2006/wordprocessingDrawing" xmlns:w10="urn:schemas-microsoft-com:office:word" xmlns:w="http://schemas.openxmlformats.org/wordprocessingml/2006/main" xmlns:w14="http://schemas.microsoft.com/office/word/2010/wordml" xmlns:w15="http://schemas.microsoft.com/office/word/2012/wordml" xmlns:w16cex="http://schemas.microsoft.com/office/word/2018/wordml/cex" xmlns:w16cid="http://schemas.microsoft.com/office/word/2016/wordml/cid" xmlns:w16="http://schemas.microsoft.com/office/word/2018/wordml" xmlns:w16sdtdh="http://schemas.microsoft.com/office/word/2020/wordml/sdtdatahash" xmlns:w16se="http://schemas.microsoft.com/office/word/2015/wordml/symex" xmlns:wpg="http://schemas.microsoft.com/office/word/2010/wordprocessingGroup" xmlns:wpi="http://schemas.microsoft.com/office/word/2010/wordprocessingInk" xmlns:wne="http://schemas.microsoft.com/office/word/2006/wordml" xmlns:wps="http://schemas.microsoft.com/office/word/2010/wordprocessingShape" mc:Ignorable="w14 w15 w16se w16cid w16 w16cex w16sdtdh wp14">
   <w:p>
     <w:pPr>
       <w:pStyle w:val="Header"/>
@@ -1256,7 +1291,7 @@
 </file>
 
 <file path=word/numbering.xml><?xml version="1.0" encoding="utf-8"?>
-<w:numbering xmlns:wpc="http://schemas.microsoft.com/office/word/2010/wordprocessingCanvas" xmlns:cx="http://schemas.microsoft.com/office/drawing/2014/chartex" xmlns:cx1="http://schemas.microsoft.com/office/drawing/2015/9/8/chartex" xmlns:cx2="http://schemas.microsoft.com/office/drawing/2015/10/21/chartex" xmlns:cx3="http://schemas.microsoft.com/office/drawing/2016/5/9/chartex" xmlns:cx4="http://schemas.microsoft.com/office/drawing/2016/5/10/chartex" xmlns:cx5="http://schemas.microsoft.com/office/drawing/2016/5/11/chartex" xmlns:cx6="http://schemas.microsoft.com/office/drawing/2016/5/12/chartex" xmlns:cx7="http://schemas.microsoft.com/office/drawing/2016/5/13/chartex" xmlns:cx8="http://schemas.microsoft.com/office/drawing/2016/5/14/chartex" xmlns:mc="http://schemas.openxmlformats.org/markup-compatibility/2006" xmlns:aink="http://schemas.microsoft.com/office/drawing/2016/ink" xmlns:am3d="http://schemas.microsoft.com/office/drawing/2017/model3d" xmlns:o="urn:schemas-microsoft-com:office:office" xmlns:r="http://schemas.openxmlformats.org/officeDocument/2006/relationships" xmlns:m="http://schemas.openxmlformats.org/officeDocument/2006/math" xmlns:v="urn:schemas-microsoft-com:vml" xmlns:wp14="http://schemas.microsoft.com/office/word/2010/wordprocessingDrawing" xmlns:wp="http://schemas.openxmlformats.org/drawingml/2006/wordprocessingDrawing" xmlns:w10="urn:schemas-microsoft-com:office:word" xmlns:w="http://schemas.openxmlformats.org/wordprocessingml/2006/main" xmlns:w14="http://schemas.microsoft.com/office/word/2010/wordml" xmlns:w15="http://schemas.microsoft.com/office/word/2012/wordml" xmlns:w16cex="http://schemas.microsoft.com/office/word/2018/wordml/cex" xmlns:w16cid="http://schemas.microsoft.com/office/word/2016/wordml/cid" xmlns:w16="http://schemas.microsoft.com/office/word/2018/wordml" xmlns:w16sdtdh="http://schemas.microsoft.com/office/word/2020/wordml/sdtdatahash" xmlns:w16se="http://schemas.microsoft.com/office/word/2015/wordml/symex" xmlns:wpg="http://schemas.microsoft.com/office/word/2010/wordprocessingGroup" xmlns:wpi="http://schemas.microsoft.com/office/word/2010/wordprocessingInk" xmlns:wne="http://schemas.microsoft.com/office/word/2006/wordml" xmlns:wps="http://schemas.microsoft.com/office/word/2010/wordprocessingShape" mc:Ignorable="w14 w15 w16se w16cid w16 w16cex w16sdtdh wp14">
+<w:numbering xmlns:wpc="http://schemas.microsoft.com/office/word/2010/wordprocessingCanvas" xmlns:cx="http://schemas.microsoft.com/office/drawing/2014/chartex" xmlns:cx1="http://schemas.microsoft.com/office/drawing/2015/9/8/chartex" xmlns:cx2="http://schemas.microsoft.com/office/drawing/2015/10/21/chartex" xmlns:cx3="http://schemas.microsoft.com/office/drawing/2016/5/9/chartex" xmlns:cx4="http://schemas.microsoft.com/office/drawing/2016/5/10/chartex" xmlns:cx5="http://schemas.microsoft.com/office/drawing/2016/5/11/chartex" xmlns:cx6="http://schemas.microsoft.com/office/drawing/2016/5/12/chartex" xmlns:cx7="http://schemas.microsoft.com/office/drawing/2016/5/13/chartex" xmlns:cx8="http://schemas.microsoft.com/office/drawing/2016/5/14/chartex" xmlns:mc="http://schemas.openxmlformats.org/markup-compatibility/2006" xmlns:aink="http://schemas.microsoft.com/office/drawing/2016/ink" xmlns:am3d="http://schemas.microsoft.com/office/drawing/2017/model3d" xmlns:o="urn:schemas-microsoft-com:office:office" xmlns:oel="http://schemas.microsoft.com/office/2019/extlst" xmlns:r="http://schemas.openxmlformats.org/officeDocument/2006/relationships" xmlns:m="http://schemas.openxmlformats.org/officeDocument/2006/math" xmlns:v="urn:schemas-microsoft-com:vml" xmlns:wp14="http://schemas.microsoft.com/office/word/2010/wordprocessingDrawing" xmlns:wp="http://schemas.openxmlformats.org/drawingml/2006/wordprocessingDrawing" xmlns:w10="urn:schemas-microsoft-com:office:word" xmlns:w="http://schemas.openxmlformats.org/wordprocessingml/2006/main" xmlns:w14="http://schemas.microsoft.com/office/word/2010/wordml" xmlns:w15="http://schemas.microsoft.com/office/word/2012/wordml" xmlns:w16cex="http://schemas.microsoft.com/office/word/2018/wordml/cex" xmlns:w16cid="http://schemas.microsoft.com/office/word/2016/wordml/cid" xmlns:w16="http://schemas.microsoft.com/office/word/2018/wordml" xmlns:w16sdtdh="http://schemas.microsoft.com/office/word/2020/wordml/sdtdatahash" xmlns:w16se="http://schemas.microsoft.com/office/word/2015/wordml/symex" xmlns:wpg="http://schemas.microsoft.com/office/word/2010/wordprocessingGroup" xmlns:wpi="http://schemas.microsoft.com/office/word/2010/wordprocessingInk" xmlns:wne="http://schemas.microsoft.com/office/word/2006/wordml" xmlns:wps="http://schemas.microsoft.com/office/word/2010/wordprocessingShape" mc:Ignorable="w14 w15 w16se w16cid w16 w16cex w16sdtdh wp14">
   <w:abstractNum w:abstractNumId="0" w15:restartNumberingAfterBreak="0">
     <w:nsid w:val="155C13AC"/>
     <w:multiLevelType w:val="hybridMultilevel"/>
@@ -1679,16 +1714,16 @@
       </w:rPr>
     </w:lvl>
   </w:abstractNum>
-  <w:num w:numId="1">
+  <w:num w:numId="1" w16cid:durableId="134104456">
     <w:abstractNumId w:val="3"/>
   </w:num>
-  <w:num w:numId="2">
+  <w:num w:numId="2" w16cid:durableId="1480342867">
     <w:abstractNumId w:val="0"/>
   </w:num>
-  <w:num w:numId="3">
+  <w:num w:numId="3" w16cid:durableId="317612938">
     <w:abstractNumId w:val="2"/>
   </w:num>
-  <w:num w:numId="4">
+  <w:num w:numId="4" w16cid:durableId="1068695922">
     <w:abstractNumId w:val="1"/>
   </w:num>
 </w:numbering>
